--- a/2nd Assignment/Sequence Diagrams/Sequence-Diagram-v0.1.docx
+++ b/2nd Assignment/Sequence Diagrams/Sequence-Diagram-v0.1.docx
@@ -105,7 +105,7 @@
             <wp:extent cx="3333750" cy="3401060"/>
             <wp:effectExtent b="0" l="0" r="0" t="0"/>
             <wp:wrapSquare wrapText="bothSides" distB="0" distT="0" distL="114300" distR="114300"/>
-            <wp:docPr descr="A logo on a black background&#10;&#10;Description automatically generated" id="14" name="image1.png"/>
+            <wp:docPr descr="A logo on a black background&#10;&#10;Description automatically generated" id="13" name="image1.png"/>
             <a:graphic>
               <a:graphicData uri="http://schemas.openxmlformats.org/drawingml/2006/picture">
                 <pic:pic>
@@ -1156,9 +1156,9 @@
         <w:rPr/>
         <w:drawing>
           <wp:inline distB="114300" distT="114300" distL="114300" distR="114300">
-            <wp:extent cx="6645600" cy="6680200"/>
+            <wp:extent cx="6645600" cy="6248400"/>
             <wp:effectExtent b="0" l="0" r="0" t="0"/>
-            <wp:docPr id="13" name="image4.png"/>
+            <wp:docPr id="14" name="image4.png"/>
             <a:graphic>
               <a:graphicData uri="http://schemas.openxmlformats.org/drawingml/2006/picture">
                 <pic:pic>
@@ -1176,7 +1176,7 @@
                   <pic:spPr>
                     <a:xfrm>
                       <a:off x="0" y="0"/>
-                      <a:ext cx="6645600" cy="6680200"/>
+                      <a:ext cx="6645600" cy="6248400"/>
                     </a:xfrm>
                     <a:prstGeom prst="rect"/>
                     <a:ln/>
@@ -1245,6 +1245,26 @@
     </w:p>
     <w:p>
       <w:pPr>
+        <w:rPr/>
+      </w:pPr>
+      <w:r>
+        <w:rPr>
+          <w:rtl w:val="0"/>
+        </w:rPr>
+      </w:r>
+    </w:p>
+    <w:p>
+      <w:pPr>
+        <w:rPr/>
+      </w:pPr>
+      <w:r>
+        <w:rPr>
+          <w:rtl w:val="0"/>
+        </w:rPr>
+      </w:r>
+    </w:p>
+    <w:p>
+      <w:pPr>
         <w:pStyle w:val="Heading2"/>
         <w:rPr>
           <w:b w:val="1"/>
@@ -1272,7 +1292,7 @@
           <wp:inline distB="114300" distT="114300" distL="114300" distR="114300">
             <wp:extent cx="6645600" cy="7239000"/>
             <wp:effectExtent b="0" l="0" r="0" t="0"/>
-            <wp:docPr id="11" name="image3.png"/>
+            <wp:docPr id="12" name="image3.png"/>
             <a:graphic>
               <a:graphicData uri="http://schemas.openxmlformats.org/drawingml/2006/picture">
                 <pic:pic>
@@ -1386,7 +1406,7 @@
           <wp:inline distB="114300" distT="114300" distL="114300" distR="114300">
             <wp:extent cx="6645600" cy="6858000"/>
             <wp:effectExtent b="0" l="0" r="0" t="0"/>
-            <wp:docPr id="12" name="image2.png"/>
+            <wp:docPr id="11" name="image2.png"/>
             <a:graphic>
               <a:graphicData uri="http://schemas.openxmlformats.org/drawingml/2006/picture">
                 <pic:pic>
@@ -1415,16 +1435,6 @@
           </wp:inline>
         </w:drawing>
       </w:r>
-      <w:r>
-        <w:rPr>
-          <w:rtl w:val="0"/>
-        </w:rPr>
-      </w:r>
-    </w:p>
-    <w:p>
-      <w:pPr>
-        <w:rPr/>
-      </w:pPr>
       <w:r>
         <w:rPr>
           <w:rtl w:val="0"/>

--- a/2nd Assignment/Sequence Diagrams/Sequence-Diagram-v0.1.docx
+++ b/2nd Assignment/Sequence Diagrams/Sequence-Diagram-v0.1.docx
@@ -805,322 +805,48 @@
         </w:rPr>
         <w:t xml:space="preserve"> της ομάδας μας: </w:t>
       </w:r>
-      <w:r>
-        <w:rPr>
-          <w:b/>
-          <w:bCs/>
-          <w:sz w:val="24"/>
-          <w:szCs w:val="24"/>
-          <w:lang w:val="en-US"/>
-        </w:rPr>
-        <w:fldChar w:fldCharType="begin"/>
-      </w:r>
-      <w:r>
-        <w:rPr>
-          <w:b/>
-          <w:bCs/>
-          <w:sz w:val="24"/>
-          <w:szCs w:val="24"/>
-          <w:lang w:val="en-US"/>
-        </w:rPr>
-        <w:instrText>HYPERLINK</w:instrText>
-      </w:r>
-      <w:r>
-        <w:rPr>
-          <w:b/>
-          <w:bCs/>
-          <w:sz w:val="24"/>
-          <w:szCs w:val="24"/>
-          <w:lang w:val="el-GR"/>
-        </w:rPr>
-        <w:instrText xml:space="preserve"> "</w:instrText>
-      </w:r>
-      <w:r>
-        <w:rPr>
-          <w:b/>
-          <w:bCs/>
-          <w:sz w:val="24"/>
-          <w:szCs w:val="24"/>
-          <w:lang w:val="en-US"/>
-        </w:rPr>
-        <w:instrText>https</w:instrText>
-      </w:r>
-      <w:r>
-        <w:rPr>
-          <w:b/>
-          <w:bCs/>
-          <w:sz w:val="24"/>
-          <w:szCs w:val="24"/>
-          <w:lang w:val="el-GR"/>
-        </w:rPr>
-        <w:instrText>://</w:instrText>
-      </w:r>
-      <w:r>
-        <w:rPr>
-          <w:b/>
-          <w:bCs/>
-          <w:sz w:val="24"/>
-          <w:szCs w:val="24"/>
-          <w:lang w:val="en-US"/>
-        </w:rPr>
-        <w:instrText>github</w:instrText>
-      </w:r>
-      <w:r>
-        <w:rPr>
-          <w:b/>
-          <w:bCs/>
-          <w:sz w:val="24"/>
-          <w:szCs w:val="24"/>
-          <w:lang w:val="el-GR"/>
-        </w:rPr>
-        <w:instrText>.</w:instrText>
-      </w:r>
-      <w:r>
-        <w:rPr>
-          <w:b/>
-          <w:bCs/>
-          <w:sz w:val="24"/>
-          <w:szCs w:val="24"/>
-          <w:lang w:val="en-US"/>
-        </w:rPr>
-        <w:instrText>com</w:instrText>
-      </w:r>
-      <w:r>
-        <w:rPr>
-          <w:b/>
-          <w:bCs/>
-          <w:sz w:val="24"/>
-          <w:szCs w:val="24"/>
-          <w:lang w:val="el-GR"/>
-        </w:rPr>
-        <w:instrText>/</w:instrText>
-      </w:r>
-      <w:r>
-        <w:rPr>
-          <w:b/>
-          <w:bCs/>
-          <w:sz w:val="24"/>
-          <w:szCs w:val="24"/>
-          <w:lang w:val="en-US"/>
-        </w:rPr>
-        <w:instrText>CallMeJasonYT</w:instrText>
-      </w:r>
-      <w:r>
-        <w:rPr>
-          <w:b/>
-          <w:bCs/>
-          <w:sz w:val="24"/>
-          <w:szCs w:val="24"/>
-          <w:lang w:val="el-GR"/>
-        </w:rPr>
-        <w:instrText>/</w:instrText>
-      </w:r>
-      <w:r>
-        <w:rPr>
-          <w:b/>
-          <w:bCs/>
-          <w:sz w:val="24"/>
-          <w:szCs w:val="24"/>
-          <w:lang w:val="en-US"/>
-        </w:rPr>
-        <w:instrText>LibraVision</w:instrText>
-      </w:r>
-      <w:r>
-        <w:rPr>
-          <w:b/>
-          <w:bCs/>
-          <w:sz w:val="24"/>
-          <w:szCs w:val="24"/>
-          <w:lang w:val="el-GR"/>
-        </w:rPr>
-        <w:instrText>/</w:instrText>
-      </w:r>
-      <w:r>
-        <w:rPr>
-          <w:b/>
-          <w:bCs/>
-          <w:sz w:val="24"/>
-          <w:szCs w:val="24"/>
-          <w:lang w:val="en-US"/>
-        </w:rPr>
-        <w:instrText>tree</w:instrText>
-      </w:r>
-      <w:r>
-        <w:rPr>
-          <w:b/>
-          <w:bCs/>
-          <w:sz w:val="24"/>
-          <w:szCs w:val="24"/>
-          <w:lang w:val="el-GR"/>
-        </w:rPr>
-        <w:instrText>/</w:instrText>
-      </w:r>
-      <w:r>
-        <w:rPr>
-          <w:b/>
-          <w:bCs/>
-          <w:sz w:val="24"/>
-          <w:szCs w:val="24"/>
-          <w:lang w:val="en-US"/>
-        </w:rPr>
-        <w:instrText>main</w:instrText>
-      </w:r>
-      <w:r>
-        <w:rPr>
-          <w:b/>
-          <w:bCs/>
-          <w:sz w:val="24"/>
-          <w:szCs w:val="24"/>
-          <w:lang w:val="el-GR"/>
-        </w:rPr>
-        <w:instrText>/2</w:instrText>
-      </w:r>
-      <w:r>
-        <w:rPr>
-          <w:b/>
-          <w:bCs/>
-          <w:sz w:val="24"/>
-          <w:szCs w:val="24"/>
-          <w:lang w:val="en-US"/>
-        </w:rPr>
-        <w:instrText>nd</w:instrText>
-      </w:r>
-      <w:r>
-        <w:rPr>
-          <w:b/>
-          <w:bCs/>
-          <w:sz w:val="24"/>
-          <w:szCs w:val="24"/>
-          <w:lang w:val="el-GR"/>
-        </w:rPr>
-        <w:instrText>%20</w:instrText>
-      </w:r>
-      <w:r>
-        <w:rPr>
-          <w:b/>
-          <w:bCs/>
-          <w:sz w:val="24"/>
-          <w:szCs w:val="24"/>
-          <w:lang w:val="en-US"/>
-        </w:rPr>
-        <w:instrText>Assignment</w:instrText>
-      </w:r>
-      <w:r>
-        <w:rPr>
-          <w:b/>
-          <w:bCs/>
-          <w:sz w:val="24"/>
-          <w:szCs w:val="24"/>
-          <w:lang w:val="el-GR"/>
-        </w:rPr>
-        <w:instrText>/</w:instrText>
-      </w:r>
-      <w:r>
-        <w:rPr>
-          <w:b/>
-          <w:bCs/>
-          <w:sz w:val="24"/>
-          <w:szCs w:val="24"/>
-          <w:lang w:val="en-US"/>
-        </w:rPr>
-        <w:instrText>Sequence</w:instrText>
-      </w:r>
-      <w:r>
-        <w:rPr>
-          <w:b/>
-          <w:bCs/>
-          <w:sz w:val="24"/>
-          <w:szCs w:val="24"/>
-          <w:lang w:val="el-GR"/>
-        </w:rPr>
-        <w:instrText>%20</w:instrText>
-      </w:r>
-      <w:r>
-        <w:rPr>
-          <w:b/>
-          <w:bCs/>
-          <w:sz w:val="24"/>
-          <w:szCs w:val="24"/>
-          <w:lang w:val="en-US"/>
-        </w:rPr>
-        <w:instrText>Diagrams</w:instrText>
-      </w:r>
-      <w:r>
-        <w:rPr>
-          <w:b/>
-          <w:bCs/>
-          <w:sz w:val="24"/>
-          <w:szCs w:val="24"/>
-          <w:lang w:val="el-GR"/>
-        </w:rPr>
-        <w:instrText>"</w:instrText>
-      </w:r>
-      <w:r>
-        <w:rPr>
-          <w:b/>
-          <w:bCs/>
-          <w:sz w:val="24"/>
-          <w:szCs w:val="24"/>
-          <w:lang w:val="en-US"/>
-        </w:rPr>
-      </w:r>
-      <w:r>
-        <w:rPr>
-          <w:b/>
-          <w:bCs/>
-          <w:sz w:val="24"/>
-          <w:szCs w:val="24"/>
-          <w:lang w:val="en-US"/>
-        </w:rPr>
-        <w:fldChar w:fldCharType="separate"/>
-      </w:r>
-      <w:proofErr w:type="spellStart"/>
-      <w:r>
-        <w:rPr>
-          <w:rStyle w:val="-"/>
-          <w:b/>
-          <w:bCs/>
-          <w:sz w:val="24"/>
-          <w:szCs w:val="24"/>
-          <w:lang w:val="en-US"/>
-        </w:rPr>
-        <w:t>LibraVision</w:t>
-      </w:r>
-      <w:proofErr w:type="spellEnd"/>
-      <w:r>
-        <w:rPr>
-          <w:rStyle w:val="-"/>
-          <w:b/>
-          <w:bCs/>
-          <w:sz w:val="24"/>
-          <w:szCs w:val="24"/>
-          <w:lang w:val="el-GR"/>
-        </w:rPr>
-        <w:t xml:space="preserve"> </w:t>
-      </w:r>
-      <w:proofErr w:type="spellStart"/>
-      <w:r>
-        <w:rPr>
-          <w:rStyle w:val="-"/>
-          <w:b/>
-          <w:bCs/>
-          <w:sz w:val="24"/>
-          <w:szCs w:val="24"/>
-          <w:lang w:val="en-US"/>
-        </w:rPr>
-        <w:t>Github</w:t>
-      </w:r>
-      <w:proofErr w:type="spellEnd"/>
-      <w:r>
-        <w:rPr>
-          <w:b/>
-          <w:bCs/>
-          <w:sz w:val="24"/>
-          <w:szCs w:val="24"/>
-          <w:lang w:val="en-US"/>
-        </w:rPr>
-        <w:fldChar w:fldCharType="end"/>
-      </w:r>
+      <w:hyperlink r:id="rId9" w:history="1">
+        <w:proofErr w:type="spellStart"/>
+        <w:r>
+          <w:rPr>
+            <w:rStyle w:val="-"/>
+            <w:b/>
+            <w:bCs/>
+            <w:sz w:val="24"/>
+            <w:szCs w:val="24"/>
+            <w:u w:val="none"/>
+            <w:lang w:val="en-US"/>
+          </w:rPr>
+          <w:t>LibraVision</w:t>
+        </w:r>
+        <w:proofErr w:type="spellEnd"/>
+        <w:r>
+          <w:rPr>
+            <w:rStyle w:val="-"/>
+            <w:b/>
+            <w:bCs/>
+            <w:sz w:val="24"/>
+            <w:szCs w:val="24"/>
+            <w:u w:val="none"/>
+            <w:lang w:val="el-GR"/>
+          </w:rPr>
+          <w:t xml:space="preserve"> </w:t>
+        </w:r>
+        <w:proofErr w:type="spellStart"/>
+        <w:r>
+          <w:rPr>
+            <w:rStyle w:val="-"/>
+            <w:b/>
+            <w:bCs/>
+            <w:sz w:val="24"/>
+            <w:szCs w:val="24"/>
+            <w:u w:val="none"/>
+            <w:lang w:val="en-US"/>
+          </w:rPr>
+          <w:t>Github</w:t>
+        </w:r>
+        <w:proofErr w:type="spellEnd"/>
+      </w:hyperlink>
     </w:p>
     <w:p>
       <w:pPr>
@@ -1239,7 +965,7 @@
                     <pic:cNvPicPr preferRelativeResize="0"/>
                   </pic:nvPicPr>
                   <pic:blipFill>
-                    <a:blip r:embed="rId9"/>
+                    <a:blip r:embed="rId10"/>
                     <a:srcRect/>
                     <a:stretch>
                       <a:fillRect/>
@@ -1332,7 +1058,7 @@
                     <pic:cNvPicPr preferRelativeResize="0"/>
                   </pic:nvPicPr>
                   <pic:blipFill>
-                    <a:blip r:embed="rId10"/>
+                    <a:blip r:embed="rId11"/>
                     <a:srcRect/>
                     <a:stretch>
                       <a:fillRect/>
@@ -1455,7 +1181,7 @@
                     <pic:cNvPicPr preferRelativeResize="0"/>
                   </pic:nvPicPr>
                   <pic:blipFill>
-                    <a:blip r:embed="rId11"/>
+                    <a:blip r:embed="rId12"/>
                     <a:srcRect/>
                     <a:stretch>
                       <a:fillRect/>
@@ -1565,7 +1291,7 @@
                     <pic:cNvPicPr preferRelativeResize="0"/>
                   </pic:nvPicPr>
                   <pic:blipFill>
-                    <a:blip r:embed="rId12"/>
+                    <a:blip r:embed="rId13"/>
                     <a:srcRect/>
                     <a:stretch>
                       <a:fillRect/>
@@ -1652,7 +1378,7 @@
                     <pic:cNvPicPr preferRelativeResize="0"/>
                   </pic:nvPicPr>
                   <pic:blipFill>
-                    <a:blip r:embed="rId13"/>
+                    <a:blip r:embed="rId14"/>
                     <a:srcRect/>
                     <a:stretch>
                       <a:fillRect/>
@@ -1782,7 +1508,7 @@
                     <pic:cNvPicPr preferRelativeResize="0"/>
                   </pic:nvPicPr>
                   <pic:blipFill>
-                    <a:blip r:embed="rId14"/>
+                    <a:blip r:embed="rId15"/>
                     <a:srcRect/>
                     <a:stretch>
                       <a:fillRect/>
@@ -1819,7 +1545,7 @@
     <w:p/>
     <w:p/>
     <w:sectPr>
-      <w:footerReference w:type="default" r:id="rId15"/>
+      <w:footerReference w:type="default" r:id="rId16"/>
       <w:pgSz w:w="11906" w:h="16838"/>
       <w:pgMar w:top="720" w:right="720" w:bottom="720" w:left="720" w:header="709" w:footer="709" w:gutter="0"/>
       <w:pgNumType w:start="1"/>

--- a/2nd Assignment/Sequence Diagrams/Sequence-Diagram-v0.1.docx
+++ b/2nd Assignment/Sequence Diagrams/Sequence-Diagram-v0.1.docx
@@ -4,7 +4,7 @@
   <w:body>
     <w:p>
       <w:pPr>
-        <w:pStyle w:val="2"/>
+        <w:pStyle w:val="Heading2"/>
         <w:rPr>
           <w:rFonts w:ascii="Aptos" w:eastAsia="Aptos" w:hAnsi="Aptos" w:cs="Aptos"/>
           <w:b/>
@@ -445,7 +445,7 @@
     </w:p>
     <w:p>
       <w:pPr>
-        <w:pStyle w:val="3"/>
+        <w:pStyle w:val="Heading3"/>
         <w:rPr>
           <w:lang w:val="el-GR"/>
         </w:rPr>
@@ -470,21 +470,12 @@
           <w:szCs w:val="24"/>
         </w:rPr>
       </w:pPr>
-      <w:proofErr w:type="spellStart"/>
-      <w:r>
-        <w:rPr>
-          <w:sz w:val="24"/>
-          <w:szCs w:val="24"/>
-        </w:rPr>
-        <w:t>Αγγουρά</w:t>
-      </w:r>
-      <w:proofErr w:type="spellEnd"/>
-      <w:r>
-        <w:rPr>
-          <w:sz w:val="24"/>
-          <w:szCs w:val="24"/>
-        </w:rPr>
-        <w:t xml:space="preserve"> </w:t>
+      <w:r>
+        <w:rPr>
+          <w:sz w:val="24"/>
+          <w:szCs w:val="24"/>
+        </w:rPr>
+        <w:t xml:space="preserve">Αγγουρά </w:t>
       </w:r>
       <w:proofErr w:type="spellStart"/>
       <w:r>
@@ -719,7 +710,7 @@
     </w:p>
     <w:p>
       <w:pPr>
-        <w:pStyle w:val="2"/>
+        <w:pStyle w:val="Heading2"/>
         <w:rPr>
           <w:b/>
         </w:rPr>
@@ -809,7 +800,7 @@
         <w:proofErr w:type="spellStart"/>
         <w:r>
           <w:rPr>
-            <w:rStyle w:val="-"/>
+            <w:rStyle w:val="Hyperlink"/>
             <w:b/>
             <w:bCs/>
             <w:sz w:val="24"/>
@@ -822,7 +813,7 @@
         <w:proofErr w:type="spellEnd"/>
         <w:r>
           <w:rPr>
-            <w:rStyle w:val="-"/>
+            <w:rStyle w:val="Hyperlink"/>
             <w:b/>
             <w:bCs/>
             <w:sz w:val="24"/>
@@ -835,7 +826,7 @@
         <w:proofErr w:type="spellStart"/>
         <w:r>
           <w:rPr>
-            <w:rStyle w:val="-"/>
+            <w:rStyle w:val="Hyperlink"/>
             <w:b/>
             <w:bCs/>
             <w:sz w:val="24"/>
@@ -873,7 +864,7 @@
     </w:p>
     <w:p>
       <w:pPr>
-        <w:pStyle w:val="2"/>
+        <w:pStyle w:val="Heading2"/>
         <w:rPr>
           <w:b/>
         </w:rPr>
@@ -889,7 +880,7 @@
     <w:p/>
     <w:p>
       <w:pPr>
-        <w:pStyle w:val="2"/>
+        <w:pStyle w:val="Heading2"/>
         <w:rPr>
           <w:b/>
           <w:color w:val="000000"/>
@@ -997,7 +988,7 @@
     <w:p/>
     <w:p>
       <w:pPr>
-        <w:pStyle w:val="2"/>
+        <w:pStyle w:val="Heading2"/>
         <w:rPr>
           <w:b/>
           <w:color w:val="000000"/>
@@ -1088,7 +1079,7 @@
     <w:p/>
     <w:p>
       <w:pPr>
-        <w:pStyle w:val="2"/>
+        <w:pStyle w:val="Heading2"/>
         <w:rPr>
           <w:b/>
           <w:color w:val="000000"/>
@@ -1214,7 +1205,7 @@
     <w:p/>
     <w:p>
       <w:pPr>
-        <w:pStyle w:val="2"/>
+        <w:pStyle w:val="Heading2"/>
         <w:rPr>
           <w:b/>
           <w:color w:val="000000"/>
@@ -1316,7 +1307,7 @@
     </w:p>
     <w:p>
       <w:pPr>
-        <w:pStyle w:val="2"/>
+        <w:pStyle w:val="Heading2"/>
         <w:rPr>
           <w:b/>
           <w:color w:val="000000"/>
@@ -1324,6 +1315,52 @@
       </w:pPr>
       <w:bookmarkStart w:id="7" w:name="_heading=h.vdrrg3h8pnwn" w:colFirst="0" w:colLast="0"/>
       <w:bookmarkEnd w:id="7"/>
+    </w:p>
+    <w:p>
+      <w:pPr>
+        <w:pStyle w:val="Heading2"/>
+        <w:rPr>
+          <w:b/>
+          <w:color w:val="000000"/>
+        </w:rPr>
+      </w:pPr>
+    </w:p>
+    <w:p>
+      <w:pPr>
+        <w:pStyle w:val="Heading2"/>
+        <w:rPr>
+          <w:b/>
+          <w:color w:val="000000"/>
+        </w:rPr>
+      </w:pPr>
+    </w:p>
+    <w:p>
+      <w:pPr>
+        <w:pStyle w:val="Heading2"/>
+        <w:rPr>
+          <w:b/>
+          <w:color w:val="000000"/>
+        </w:rPr>
+      </w:pPr>
+    </w:p>
+    <w:p>
+      <w:pPr>
+        <w:pStyle w:val="Heading2"/>
+        <w:rPr>
+          <w:b/>
+          <w:color w:val="000000"/>
+        </w:rPr>
+      </w:pPr>
+    </w:p>
+    <w:p/>
+    <w:p>
+      <w:pPr>
+        <w:pStyle w:val="Heading2"/>
+        <w:rPr>
+          <w:b/>
+          <w:color w:val="000000"/>
+        </w:rPr>
+      </w:pPr>
       <w:proofErr w:type="spellStart"/>
       <w:r>
         <w:rPr>
@@ -1359,15 +1396,21 @@
       </w:r>
     </w:p>
     <w:p>
-      <w:r>
+      <w:pPr>
         <w:rPr>
           <w:noProof/>
         </w:rPr>
-        <w:lastRenderedPageBreak/>
+      </w:pPr>
+    </w:p>
+    <w:p>
+      <w:r>
+        <w:rPr>
+          <w:noProof/>
+        </w:rPr>
         <w:drawing>
-          <wp:inline distT="114300" distB="114300" distL="114300" distR="114300" wp14:anchorId="26B6737D" wp14:editId="40795907">
-            <wp:extent cx="6645600" cy="9956800"/>
-            <wp:effectExtent l="0" t="0" r="0" b="0"/>
+          <wp:inline distT="114300" distB="114300" distL="114300" distR="114300" wp14:anchorId="26B6737D" wp14:editId="0B9F6DC0">
+            <wp:extent cx="6645275" cy="7345680"/>
+            <wp:effectExtent l="0" t="0" r="3175" b="7620"/>
             <wp:docPr id="17" name="image2.png"/>
             <wp:cNvGraphicFramePr/>
             <a:graphic xmlns:a="http://schemas.openxmlformats.org/drawingml/2006/main">
@@ -1377,22 +1420,27 @@
                     <pic:cNvPr id="0" name="image2.png"/>
                     <pic:cNvPicPr preferRelativeResize="0"/>
                   </pic:nvPicPr>
-                  <pic:blipFill>
+                  <pic:blipFill rotWithShape="1">
                     <a:blip r:embed="rId14"/>
-                    <a:srcRect/>
-                    <a:stretch>
-                      <a:fillRect/>
-                    </a:stretch>
+                    <a:srcRect b="26221"/>
+                    <a:stretch/>
                   </pic:blipFill>
-                  <pic:spPr>
+                  <pic:spPr bwMode="auto">
                     <a:xfrm>
                       <a:off x="0" y="0"/>
-                      <a:ext cx="6645600" cy="9956800"/>
+                      <a:ext cx="6645600" cy="7346039"/>
                     </a:xfrm>
                     <a:prstGeom prst="rect">
                       <a:avLst/>
                     </a:prstGeom>
-                    <a:ln/>
+                    <a:ln>
+                      <a:noFill/>
+                    </a:ln>
+                    <a:extLst>
+                      <a:ext uri="{53640926-AAD7-44D8-BBD7-CCE9431645EC}">
+                        <a14:shadowObscured xmlns:a14="http://schemas.microsoft.com/office/drawing/2010/main"/>
+                      </a:ext>
+                    </a:extLst>
                   </pic:spPr>
                 </pic:pic>
               </a:graphicData>
@@ -1403,7 +1451,7 @@
     </w:p>
     <w:p>
       <w:pPr>
-        <w:pStyle w:val="2"/>
+        <w:pStyle w:val="Heading2"/>
       </w:pPr>
       <w:bookmarkStart w:id="8" w:name="_heading=h.ymvow2ia54xu" w:colFirst="0" w:colLast="0"/>
       <w:bookmarkEnd w:id="8"/>
@@ -1533,7 +1581,7 @@
     </w:p>
     <w:p>
       <w:pPr>
-        <w:pStyle w:val="2"/>
+        <w:pStyle w:val="Heading2"/>
         <w:rPr>
           <w:b/>
           <w:color w:val="000000"/>
@@ -1544,8 +1592,513 @@
     </w:p>
     <w:p/>
     <w:p/>
+    <w:p>
+      <w:pPr>
+        <w:spacing w:before="160" w:after="80" w:line="240" w:lineRule="auto"/>
+        <w:outlineLvl w:val="1"/>
+        <w:rPr>
+          <w:rFonts w:ascii="Times New Roman" w:eastAsia="Times New Roman" w:hAnsi="Times New Roman" w:cs="Times New Roman"/>
+          <w:b/>
+          <w:bCs/>
+          <w:sz w:val="36"/>
+          <w:szCs w:val="36"/>
+        </w:rPr>
+      </w:pPr>
+      <w:proofErr w:type="spellStart"/>
+      <w:r>
+        <w:rPr>
+          <w:rFonts w:ascii="Arial" w:eastAsia="Times New Roman" w:hAnsi="Arial" w:cs="Arial"/>
+          <w:b/>
+          <w:bCs/>
+          <w:color w:val="000000"/>
+          <w:sz w:val="32"/>
+          <w:szCs w:val="32"/>
+        </w:rPr>
+        <w:lastRenderedPageBreak/>
+        <w:t>Νέος</w:t>
+      </w:r>
+      <w:proofErr w:type="spellEnd"/>
+      <w:r>
+        <w:rPr>
+          <w:rFonts w:ascii="Arial" w:eastAsia="Times New Roman" w:hAnsi="Arial" w:cs="Arial"/>
+          <w:b/>
+          <w:bCs/>
+          <w:color w:val="000000"/>
+          <w:sz w:val="32"/>
+          <w:szCs w:val="32"/>
+        </w:rPr>
+        <w:t xml:space="preserve"> Δα</w:t>
+      </w:r>
+      <w:proofErr w:type="spellStart"/>
+      <w:r>
+        <w:rPr>
+          <w:rFonts w:ascii="Arial" w:eastAsia="Times New Roman" w:hAnsi="Arial" w:cs="Arial"/>
+          <w:b/>
+          <w:bCs/>
+          <w:color w:val="000000"/>
+          <w:sz w:val="32"/>
+          <w:szCs w:val="32"/>
+        </w:rPr>
+        <w:t>νεισμός</w:t>
+      </w:r>
+      <w:proofErr w:type="spellEnd"/>
+      <w:r>
+        <w:rPr>
+          <w:rFonts w:ascii="Arial" w:eastAsia="Times New Roman" w:hAnsi="Arial" w:cs="Arial"/>
+          <w:b/>
+          <w:bCs/>
+          <w:color w:val="000000"/>
+          <w:sz w:val="32"/>
+          <w:szCs w:val="32"/>
+        </w:rPr>
+        <w:t xml:space="preserve"> </w:t>
+      </w:r>
+      <w:proofErr w:type="spellStart"/>
+      <w:r>
+        <w:rPr>
+          <w:rFonts w:ascii="Arial" w:eastAsia="Times New Roman" w:hAnsi="Arial" w:cs="Arial"/>
+          <w:b/>
+          <w:bCs/>
+          <w:color w:val="000000"/>
+          <w:sz w:val="32"/>
+          <w:szCs w:val="32"/>
+        </w:rPr>
+        <w:t>Βι</w:t>
+      </w:r>
+      <w:proofErr w:type="spellEnd"/>
+      <w:r>
+        <w:rPr>
+          <w:rFonts w:ascii="Arial" w:eastAsia="Times New Roman" w:hAnsi="Arial" w:cs="Arial"/>
+          <w:b/>
+          <w:bCs/>
+          <w:color w:val="000000"/>
+          <w:sz w:val="32"/>
+          <w:szCs w:val="32"/>
+        </w:rPr>
+        <w:t xml:space="preserve">βλίου </w:t>
+      </w:r>
+      <w:proofErr w:type="spellStart"/>
+      <w:r>
+        <w:rPr>
+          <w:rFonts w:ascii="Arial" w:eastAsia="Times New Roman" w:hAnsi="Arial" w:cs="Arial"/>
+          <w:b/>
+          <w:bCs/>
+          <w:color w:val="000000"/>
+          <w:sz w:val="32"/>
+          <w:szCs w:val="32"/>
+        </w:rPr>
+        <w:t>μέσω</w:t>
+      </w:r>
+      <w:proofErr w:type="spellEnd"/>
+      <w:r>
+        <w:rPr>
+          <w:rFonts w:ascii="Arial" w:eastAsia="Times New Roman" w:hAnsi="Arial" w:cs="Arial"/>
+          <w:b/>
+          <w:bCs/>
+          <w:color w:val="000000"/>
+          <w:sz w:val="32"/>
+          <w:szCs w:val="32"/>
+        </w:rPr>
+        <w:t xml:space="preserve"> </w:t>
+      </w:r>
+      <w:proofErr w:type="spellStart"/>
+      <w:r>
+        <w:rPr>
+          <w:rFonts w:ascii="Arial" w:eastAsia="Times New Roman" w:hAnsi="Arial" w:cs="Arial"/>
+          <w:b/>
+          <w:bCs/>
+          <w:color w:val="000000"/>
+          <w:sz w:val="32"/>
+          <w:szCs w:val="32"/>
+        </w:rPr>
+        <w:t>Βι</w:t>
+      </w:r>
+      <w:proofErr w:type="spellEnd"/>
+      <w:r>
+        <w:rPr>
+          <w:rFonts w:ascii="Arial" w:eastAsia="Times New Roman" w:hAnsi="Arial" w:cs="Arial"/>
+          <w:b/>
+          <w:bCs/>
+          <w:color w:val="000000"/>
+          <w:sz w:val="32"/>
+          <w:szCs w:val="32"/>
+        </w:rPr>
+        <w:t>βλιοθηκάριου</w:t>
+      </w:r>
+    </w:p>
+    <w:p>
+      <w:pPr>
+        <w:spacing w:line="240" w:lineRule="auto"/>
+        <w:rPr>
+          <w:rFonts w:ascii="Times New Roman" w:eastAsia="Times New Roman" w:hAnsi="Times New Roman" w:cs="Times New Roman"/>
+          <w:sz w:val="24"/>
+          <w:szCs w:val="24"/>
+        </w:rPr>
+      </w:pPr>
+      <w:r>
+        <w:rPr>
+          <w:rFonts w:eastAsia="Times New Roman" w:cs="Times New Roman"/>
+          <w:noProof/>
+          <w:color w:val="000000"/>
+          <w:bdr w:val="none" w:sz="0" w:space="0" w:color="auto" w:frame="1"/>
+        </w:rPr>
+        <w:drawing>
+          <wp:inline distT="0" distB="0" distL="0" distR="0" wp14:anchorId="5854B948" wp14:editId="4554F04C">
+            <wp:extent cx="6652260" cy="7574280"/>
+            <wp:effectExtent l="0" t="0" r="0" b="7620"/>
+            <wp:docPr id="4" name="Picture 5" descr="A diagram of a computer program&#10;&#10;Description automatically generated with medium confidence"/>
+            <wp:cNvGraphicFramePr>
+              <a:graphicFrameLocks xmlns:a="http://schemas.openxmlformats.org/drawingml/2006/main" noChangeAspect="1"/>
+            </wp:cNvGraphicFramePr>
+            <a:graphic xmlns:a="http://schemas.openxmlformats.org/drawingml/2006/main">
+              <a:graphicData uri="http://schemas.openxmlformats.org/drawingml/2006/picture">
+                <pic:pic xmlns:pic="http://schemas.openxmlformats.org/drawingml/2006/picture">
+                  <pic:nvPicPr>
+                    <pic:cNvPr id="4" name="Picture 5" descr="A diagram of a computer program&#10;&#10;Description automatically generated with medium confidence"/>
+                    <pic:cNvPicPr>
+                      <a:picLocks noChangeAspect="1" noChangeArrowheads="1"/>
+                    </pic:cNvPicPr>
+                  </pic:nvPicPr>
+                  <pic:blipFill>
+                    <a:blip r:embed="rId16">
+                      <a:extLst>
+                        <a:ext uri="{28A0092B-C50C-407E-A947-70E740481C1C}">
+                          <a14:useLocalDpi xmlns:a14="http://schemas.microsoft.com/office/drawing/2010/main" val="0"/>
+                        </a:ext>
+                      </a:extLst>
+                    </a:blip>
+                    <a:srcRect/>
+                    <a:stretch>
+                      <a:fillRect/>
+                    </a:stretch>
+                  </pic:blipFill>
+                  <pic:spPr bwMode="auto">
+                    <a:xfrm>
+                      <a:off x="0" y="0"/>
+                      <a:ext cx="6652260" cy="7574280"/>
+                    </a:xfrm>
+                    <a:prstGeom prst="rect">
+                      <a:avLst/>
+                    </a:prstGeom>
+                    <a:noFill/>
+                    <a:ln>
+                      <a:noFill/>
+                    </a:ln>
+                  </pic:spPr>
+                </pic:pic>
+              </a:graphicData>
+            </a:graphic>
+          </wp:inline>
+        </w:drawing>
+      </w:r>
+    </w:p>
+    <w:p>
+      <w:pPr>
+        <w:spacing w:after="0" w:line="240" w:lineRule="auto"/>
+        <w:rPr>
+          <w:rFonts w:ascii="Times New Roman" w:eastAsia="Times New Roman" w:hAnsi="Times New Roman" w:cs="Times New Roman"/>
+          <w:sz w:val="24"/>
+          <w:szCs w:val="24"/>
+        </w:rPr>
+      </w:pPr>
+    </w:p>
+    <w:p>
+      <w:pPr>
+        <w:spacing w:before="160" w:after="80" w:line="240" w:lineRule="auto"/>
+        <w:outlineLvl w:val="1"/>
+        <w:rPr>
+          <w:rFonts w:ascii="Arial" w:eastAsia="Times New Roman" w:hAnsi="Arial" w:cs="Arial"/>
+          <w:b/>
+          <w:bCs/>
+          <w:color w:val="000000"/>
+          <w:sz w:val="32"/>
+          <w:szCs w:val="32"/>
+        </w:rPr>
+      </w:pPr>
+    </w:p>
+    <w:p>
+      <w:pPr>
+        <w:spacing w:before="160" w:after="80" w:line="240" w:lineRule="auto"/>
+        <w:outlineLvl w:val="1"/>
+        <w:rPr>
+          <w:rFonts w:ascii="Arial" w:eastAsia="Times New Roman" w:hAnsi="Arial" w:cs="Arial"/>
+          <w:b/>
+          <w:bCs/>
+          <w:color w:val="000000"/>
+          <w:sz w:val="32"/>
+          <w:szCs w:val="32"/>
+        </w:rPr>
+      </w:pPr>
+    </w:p>
+    <w:p>
+      <w:pPr>
+        <w:spacing w:before="160" w:after="80" w:line="240" w:lineRule="auto"/>
+        <w:outlineLvl w:val="1"/>
+        <w:rPr>
+          <w:rFonts w:ascii="Arial" w:eastAsia="Times New Roman" w:hAnsi="Arial" w:cs="Arial"/>
+          <w:b/>
+          <w:bCs/>
+          <w:color w:val="000000"/>
+          <w:sz w:val="32"/>
+          <w:szCs w:val="32"/>
+        </w:rPr>
+      </w:pPr>
+    </w:p>
+    <w:p>
+      <w:pPr>
+        <w:spacing w:before="160" w:after="80" w:line="240" w:lineRule="auto"/>
+        <w:outlineLvl w:val="1"/>
+        <w:rPr>
+          <w:rFonts w:ascii="Arial" w:eastAsia="Times New Roman" w:hAnsi="Arial" w:cs="Arial"/>
+          <w:b/>
+          <w:bCs/>
+          <w:color w:val="000000"/>
+          <w:sz w:val="32"/>
+          <w:szCs w:val="32"/>
+        </w:rPr>
+      </w:pPr>
+    </w:p>
+    <w:p>
+      <w:pPr>
+        <w:spacing w:before="160" w:after="80" w:line="240" w:lineRule="auto"/>
+        <w:outlineLvl w:val="1"/>
+        <w:rPr>
+          <w:rFonts w:ascii="Times New Roman" w:eastAsia="Times New Roman" w:hAnsi="Times New Roman" w:cs="Times New Roman"/>
+          <w:b/>
+          <w:bCs/>
+          <w:sz w:val="36"/>
+          <w:szCs w:val="36"/>
+          <w:lang w:val="el-GR"/>
+        </w:rPr>
+      </w:pPr>
+      <w:r>
+        <w:rPr>
+          <w:rFonts w:ascii="Arial" w:eastAsia="Times New Roman" w:hAnsi="Arial" w:cs="Arial"/>
+          <w:b/>
+          <w:bCs/>
+          <w:color w:val="000000"/>
+          <w:sz w:val="32"/>
+          <w:szCs w:val="32"/>
+          <w:lang w:val="el-GR"/>
+        </w:rPr>
+        <w:lastRenderedPageBreak/>
+        <w:t>Δημιουργία Νέας Κατηγορίας Αποθηκευμένων Βιβλίων</w:t>
+      </w:r>
+    </w:p>
+    <w:p>
+      <w:pPr>
+        <w:spacing w:line="240" w:lineRule="auto"/>
+        <w:rPr>
+          <w:rFonts w:ascii="Times New Roman" w:eastAsia="Times New Roman" w:hAnsi="Times New Roman" w:cs="Times New Roman"/>
+          <w:sz w:val="24"/>
+          <w:szCs w:val="24"/>
+        </w:rPr>
+      </w:pPr>
+      <w:r>
+        <w:rPr>
+          <w:rFonts w:eastAsia="Times New Roman" w:cs="Times New Roman"/>
+          <w:noProof/>
+          <w:color w:val="000000"/>
+          <w:bdr w:val="none" w:sz="0" w:space="0" w:color="auto" w:frame="1"/>
+        </w:rPr>
+        <w:drawing>
+          <wp:inline distT="0" distB="0" distL="0" distR="0" wp14:anchorId="66937816" wp14:editId="4272D416">
+            <wp:extent cx="6652260" cy="7840980"/>
+            <wp:effectExtent l="0" t="0" r="0" b="7620"/>
+            <wp:docPr id="5" name="Picture 4" descr="A diagram of a project&#10;&#10;Description automatically generated"/>
+            <wp:cNvGraphicFramePr>
+              <a:graphicFrameLocks xmlns:a="http://schemas.openxmlformats.org/drawingml/2006/main" noChangeAspect="1"/>
+            </wp:cNvGraphicFramePr>
+            <a:graphic xmlns:a="http://schemas.openxmlformats.org/drawingml/2006/main">
+              <a:graphicData uri="http://schemas.openxmlformats.org/drawingml/2006/picture">
+                <pic:pic xmlns:pic="http://schemas.openxmlformats.org/drawingml/2006/picture">
+                  <pic:nvPicPr>
+                    <pic:cNvPr id="5" name="Picture 4" descr="A diagram of a project&#10;&#10;Description automatically generated"/>
+                    <pic:cNvPicPr>
+                      <a:picLocks noChangeAspect="1" noChangeArrowheads="1"/>
+                    </pic:cNvPicPr>
+                  </pic:nvPicPr>
+                  <pic:blipFill>
+                    <a:blip r:embed="rId17">
+                      <a:extLst>
+                        <a:ext uri="{28A0092B-C50C-407E-A947-70E740481C1C}">
+                          <a14:useLocalDpi xmlns:a14="http://schemas.microsoft.com/office/drawing/2010/main" val="0"/>
+                        </a:ext>
+                      </a:extLst>
+                    </a:blip>
+                    <a:srcRect/>
+                    <a:stretch>
+                      <a:fillRect/>
+                    </a:stretch>
+                  </pic:blipFill>
+                  <pic:spPr bwMode="auto">
+                    <a:xfrm>
+                      <a:off x="0" y="0"/>
+                      <a:ext cx="6652260" cy="7840980"/>
+                    </a:xfrm>
+                    <a:prstGeom prst="rect">
+                      <a:avLst/>
+                    </a:prstGeom>
+                    <a:noFill/>
+                    <a:ln>
+                      <a:noFill/>
+                    </a:ln>
+                  </pic:spPr>
+                </pic:pic>
+              </a:graphicData>
+            </a:graphic>
+          </wp:inline>
+        </w:drawing>
+      </w:r>
+    </w:p>
+    <w:p>
+      <w:pPr>
+        <w:spacing w:after="0" w:line="240" w:lineRule="auto"/>
+        <w:rPr>
+          <w:rFonts w:ascii="Times New Roman" w:eastAsia="Times New Roman" w:hAnsi="Times New Roman" w:cs="Times New Roman"/>
+          <w:sz w:val="24"/>
+          <w:szCs w:val="24"/>
+        </w:rPr>
+      </w:pPr>
+    </w:p>
+    <w:p>
+      <w:pPr>
+        <w:spacing w:before="160" w:after="80" w:line="240" w:lineRule="auto"/>
+        <w:outlineLvl w:val="1"/>
+        <w:rPr>
+          <w:rFonts w:ascii="Arial" w:eastAsia="Times New Roman" w:hAnsi="Arial" w:cs="Arial"/>
+          <w:b/>
+          <w:bCs/>
+          <w:color w:val="000000"/>
+          <w:sz w:val="32"/>
+          <w:szCs w:val="32"/>
+        </w:rPr>
+      </w:pPr>
+    </w:p>
+    <w:p>
+      <w:pPr>
+        <w:spacing w:before="160" w:after="80" w:line="240" w:lineRule="auto"/>
+        <w:outlineLvl w:val="1"/>
+        <w:rPr>
+          <w:rFonts w:ascii="Arial" w:eastAsia="Times New Roman" w:hAnsi="Arial" w:cs="Arial"/>
+          <w:b/>
+          <w:bCs/>
+          <w:color w:val="000000"/>
+          <w:sz w:val="32"/>
+          <w:szCs w:val="32"/>
+        </w:rPr>
+      </w:pPr>
+    </w:p>
+    <w:p>
+      <w:pPr>
+        <w:spacing w:before="160" w:after="80" w:line="240" w:lineRule="auto"/>
+        <w:outlineLvl w:val="1"/>
+        <w:rPr>
+          <w:rFonts w:ascii="Arial" w:eastAsia="Times New Roman" w:hAnsi="Arial" w:cs="Arial"/>
+          <w:b/>
+          <w:bCs/>
+          <w:color w:val="000000"/>
+          <w:sz w:val="32"/>
+          <w:szCs w:val="32"/>
+        </w:rPr>
+      </w:pPr>
+    </w:p>
+    <w:p>
+      <w:pPr>
+        <w:spacing w:before="160" w:after="80" w:line="240" w:lineRule="auto"/>
+        <w:outlineLvl w:val="1"/>
+        <w:rPr>
+          <w:rFonts w:ascii="Times New Roman" w:eastAsia="Times New Roman" w:hAnsi="Times New Roman" w:cs="Times New Roman"/>
+          <w:b/>
+          <w:bCs/>
+          <w:sz w:val="36"/>
+          <w:szCs w:val="36"/>
+          <w:lang w:val="el-GR"/>
+        </w:rPr>
+      </w:pPr>
+      <w:r>
+        <w:rPr>
+          <w:rFonts w:ascii="Arial" w:eastAsia="Times New Roman" w:hAnsi="Arial" w:cs="Arial"/>
+          <w:b/>
+          <w:bCs/>
+          <w:color w:val="000000"/>
+          <w:sz w:val="32"/>
+          <w:szCs w:val="32"/>
+          <w:lang w:val="el-GR"/>
+        </w:rPr>
+        <w:lastRenderedPageBreak/>
+        <w:t>Προσθήκη Νέων Βιβλίων στην Βάση Δεδομένων</w:t>
+      </w:r>
+    </w:p>
+    <w:p>
+      <w:pPr>
+        <w:spacing w:line="240" w:lineRule="auto"/>
+        <w:rPr>
+          <w:rFonts w:ascii="Times New Roman" w:eastAsia="Times New Roman" w:hAnsi="Times New Roman" w:cs="Times New Roman"/>
+          <w:sz w:val="24"/>
+          <w:szCs w:val="24"/>
+        </w:rPr>
+      </w:pPr>
+      <w:r>
+        <w:rPr>
+          <w:rFonts w:eastAsia="Times New Roman" w:cs="Times New Roman"/>
+          <w:noProof/>
+          <w:color w:val="000000"/>
+          <w:bdr w:val="none" w:sz="0" w:space="0" w:color="auto" w:frame="1"/>
+        </w:rPr>
+        <w:drawing>
+          <wp:inline distT="0" distB="0" distL="0" distR="0" wp14:anchorId="4A3F1FA4" wp14:editId="72ADB3A3">
+            <wp:extent cx="6652260" cy="5212080"/>
+            <wp:effectExtent l="0" t="0" r="0" b="7620"/>
+            <wp:docPr id="6" name="Picture 3" descr="A diagram of a building&#10;&#10;Description automatically generated"/>
+            <wp:cNvGraphicFramePr>
+              <a:graphicFrameLocks xmlns:a="http://schemas.openxmlformats.org/drawingml/2006/main" noChangeAspect="1"/>
+            </wp:cNvGraphicFramePr>
+            <a:graphic xmlns:a="http://schemas.openxmlformats.org/drawingml/2006/main">
+              <a:graphicData uri="http://schemas.openxmlformats.org/drawingml/2006/picture">
+                <pic:pic xmlns:pic="http://schemas.openxmlformats.org/drawingml/2006/picture">
+                  <pic:nvPicPr>
+                    <pic:cNvPr id="6" name="Picture 3" descr="A diagram of a building&#10;&#10;Description automatically generated"/>
+                    <pic:cNvPicPr>
+                      <a:picLocks noChangeAspect="1" noChangeArrowheads="1"/>
+                    </pic:cNvPicPr>
+                  </pic:nvPicPr>
+                  <pic:blipFill>
+                    <a:blip r:embed="rId18">
+                      <a:extLst>
+                        <a:ext uri="{28A0092B-C50C-407E-A947-70E740481C1C}">
+                          <a14:useLocalDpi xmlns:a14="http://schemas.microsoft.com/office/drawing/2010/main" val="0"/>
+                        </a:ext>
+                      </a:extLst>
+                    </a:blip>
+                    <a:srcRect/>
+                    <a:stretch>
+                      <a:fillRect/>
+                    </a:stretch>
+                  </pic:blipFill>
+                  <pic:spPr bwMode="auto">
+                    <a:xfrm>
+                      <a:off x="0" y="0"/>
+                      <a:ext cx="6652260" cy="5212080"/>
+                    </a:xfrm>
+                    <a:prstGeom prst="rect">
+                      <a:avLst/>
+                    </a:prstGeom>
+                    <a:noFill/>
+                    <a:ln>
+                      <a:noFill/>
+                    </a:ln>
+                  </pic:spPr>
+                </pic:pic>
+              </a:graphicData>
+            </a:graphic>
+          </wp:inline>
+        </w:drawing>
+      </w:r>
+    </w:p>
+    <w:p/>
     <w:sectPr>
-      <w:footerReference w:type="default" r:id="rId16"/>
+      <w:footerReference w:type="default" r:id="rId19"/>
       <w:pgSz w:w="11906" w:h="16838"/>
       <w:pgMar w:top="720" w:right="720" w:bottom="720" w:left="720" w:header="709" w:footer="709" w:gutter="0"/>
       <w:pgNumType w:start="1"/>
@@ -2100,15 +2653,15 @@
     <w:lsdException w:name="Unresolved Mention" w:semiHidden="1" w:unhideWhenUsed="1"/>
     <w:lsdException w:name="Smart Link" w:semiHidden="1" w:unhideWhenUsed="1"/>
   </w:latentStyles>
-  <w:style w:type="paragraph" w:default="1" w:styleId="a">
+  <w:style w:type="paragraph" w:default="1" w:styleId="Normal">
     <w:name w:val="Normal"/>
     <w:qFormat/>
   </w:style>
-  <w:style w:type="paragraph" w:styleId="1">
+  <w:style w:type="paragraph" w:styleId="Heading1">
     <w:name w:val="heading 1"/>
-    <w:basedOn w:val="a"/>
-    <w:next w:val="a"/>
-    <w:link w:val="1Char"/>
+    <w:basedOn w:val="Normal"/>
+    <w:next w:val="Normal"/>
+    <w:link w:val="Heading1Char"/>
     <w:uiPriority w:val="9"/>
     <w:qFormat/>
     <w:rsid w:val="002775B5"/>
@@ -2125,11 +2678,11 @@
       <w:szCs w:val="40"/>
     </w:rPr>
   </w:style>
-  <w:style w:type="paragraph" w:styleId="2">
+  <w:style w:type="paragraph" w:styleId="Heading2">
     <w:name w:val="heading 2"/>
-    <w:basedOn w:val="a"/>
-    <w:next w:val="a"/>
-    <w:link w:val="2Char"/>
+    <w:basedOn w:val="Normal"/>
+    <w:next w:val="Normal"/>
+    <w:link w:val="Heading2Char"/>
     <w:uiPriority w:val="9"/>
     <w:unhideWhenUsed/>
     <w:qFormat/>
@@ -2147,11 +2700,11 @@
       <w:szCs w:val="32"/>
     </w:rPr>
   </w:style>
-  <w:style w:type="paragraph" w:styleId="3">
+  <w:style w:type="paragraph" w:styleId="Heading3">
     <w:name w:val="heading 3"/>
-    <w:basedOn w:val="a"/>
-    <w:next w:val="a"/>
-    <w:link w:val="3Char"/>
+    <w:basedOn w:val="Normal"/>
+    <w:next w:val="Normal"/>
+    <w:link w:val="Heading3Char"/>
     <w:uiPriority w:val="9"/>
     <w:unhideWhenUsed/>
     <w:qFormat/>
@@ -2169,11 +2722,11 @@
       <w:szCs w:val="28"/>
     </w:rPr>
   </w:style>
-  <w:style w:type="paragraph" w:styleId="4">
+  <w:style w:type="paragraph" w:styleId="Heading4">
     <w:name w:val="heading 4"/>
-    <w:basedOn w:val="a"/>
-    <w:next w:val="a"/>
-    <w:link w:val="4Char"/>
+    <w:basedOn w:val="Normal"/>
+    <w:next w:val="Normal"/>
+    <w:link w:val="Heading4Char"/>
     <w:uiPriority w:val="9"/>
     <w:semiHidden/>
     <w:unhideWhenUsed/>
@@ -2192,11 +2745,11 @@
       <w:color w:val="0F4761" w:themeColor="accent1" w:themeShade="BF"/>
     </w:rPr>
   </w:style>
-  <w:style w:type="paragraph" w:styleId="5">
+  <w:style w:type="paragraph" w:styleId="Heading5">
     <w:name w:val="heading 5"/>
-    <w:basedOn w:val="a"/>
-    <w:next w:val="a"/>
-    <w:link w:val="5Char"/>
+    <w:basedOn w:val="Normal"/>
+    <w:next w:val="Normal"/>
+    <w:link w:val="Heading5Char"/>
     <w:uiPriority w:val="9"/>
     <w:semiHidden/>
     <w:unhideWhenUsed/>
@@ -2213,11 +2766,11 @@
       <w:color w:val="0F4761" w:themeColor="accent1" w:themeShade="BF"/>
     </w:rPr>
   </w:style>
-  <w:style w:type="paragraph" w:styleId="6">
+  <w:style w:type="paragraph" w:styleId="Heading6">
     <w:name w:val="heading 6"/>
-    <w:basedOn w:val="a"/>
-    <w:next w:val="a"/>
-    <w:link w:val="6Char"/>
+    <w:basedOn w:val="Normal"/>
+    <w:next w:val="Normal"/>
+    <w:link w:val="Heading6Char"/>
     <w:uiPriority w:val="9"/>
     <w:semiHidden/>
     <w:unhideWhenUsed/>
@@ -2236,11 +2789,11 @@
       <w:color w:val="595959" w:themeColor="text1" w:themeTint="A6"/>
     </w:rPr>
   </w:style>
-  <w:style w:type="paragraph" w:styleId="7">
+  <w:style w:type="paragraph" w:styleId="Heading7">
     <w:name w:val="heading 7"/>
-    <w:basedOn w:val="a"/>
-    <w:next w:val="a"/>
-    <w:link w:val="7Char"/>
+    <w:basedOn w:val="Normal"/>
+    <w:next w:val="Normal"/>
+    <w:link w:val="Heading7Char"/>
     <w:uiPriority w:val="9"/>
     <w:semiHidden/>
     <w:unhideWhenUsed/>
@@ -2257,11 +2810,11 @@
       <w:color w:val="595959" w:themeColor="text1" w:themeTint="A6"/>
     </w:rPr>
   </w:style>
-  <w:style w:type="paragraph" w:styleId="8">
+  <w:style w:type="paragraph" w:styleId="Heading8">
     <w:name w:val="heading 8"/>
-    <w:basedOn w:val="a"/>
-    <w:next w:val="a"/>
-    <w:link w:val="8Char"/>
+    <w:basedOn w:val="Normal"/>
+    <w:next w:val="Normal"/>
+    <w:link w:val="Heading8Char"/>
     <w:uiPriority w:val="9"/>
     <w:semiHidden/>
     <w:unhideWhenUsed/>
@@ -2280,11 +2833,11 @@
       <w:color w:val="272727" w:themeColor="text1" w:themeTint="D8"/>
     </w:rPr>
   </w:style>
-  <w:style w:type="paragraph" w:styleId="9">
+  <w:style w:type="paragraph" w:styleId="Heading9">
     <w:name w:val="heading 9"/>
-    <w:basedOn w:val="a"/>
-    <w:next w:val="a"/>
-    <w:link w:val="9Char"/>
+    <w:basedOn w:val="Normal"/>
+    <w:next w:val="Normal"/>
+    <w:link w:val="Heading9Char"/>
     <w:uiPriority w:val="9"/>
     <w:semiHidden/>
     <w:unhideWhenUsed/>
@@ -2301,13 +2854,13 @@
       <w:color w:val="272727" w:themeColor="text1" w:themeTint="D8"/>
     </w:rPr>
   </w:style>
-  <w:style w:type="character" w:default="1" w:styleId="a0">
+  <w:style w:type="character" w:default="1" w:styleId="DefaultParagraphFont">
     <w:name w:val="Default Paragraph Font"/>
     <w:uiPriority w:val="1"/>
     <w:semiHidden/>
     <w:unhideWhenUsed/>
   </w:style>
-  <w:style w:type="table" w:default="1" w:styleId="a1">
+  <w:style w:type="table" w:default="1" w:styleId="TableNormal">
     <w:name w:val="Normal Table"/>
     <w:uiPriority w:val="99"/>
     <w:semiHidden/>
@@ -2322,14 +2875,14 @@
       </w:tblCellMar>
     </w:tblPr>
   </w:style>
-  <w:style w:type="numbering" w:default="1" w:styleId="a2">
+  <w:style w:type="numbering" w:default="1" w:styleId="NoList">
     <w:name w:val="No List"/>
     <w:uiPriority w:val="99"/>
     <w:semiHidden/>
     <w:unhideWhenUsed/>
   </w:style>
-  <w:style w:type="table" w:customStyle="1" w:styleId="TableNormal">
-    <w:name w:val="Table Normal"/>
+  <w:style w:type="table" w:customStyle="1" w:styleId="TableNormal1">
+    <w:name w:val="Table Normal1"/>
     <w:tblPr>
       <w:tblCellMar>
         <w:top w:w="0" w:type="dxa"/>
@@ -2339,11 +2892,11 @@
       </w:tblCellMar>
     </w:tblPr>
   </w:style>
-  <w:style w:type="paragraph" w:styleId="a3">
+  <w:style w:type="paragraph" w:styleId="Title">
     <w:name w:val="Title"/>
-    <w:basedOn w:val="a"/>
-    <w:next w:val="a"/>
-    <w:link w:val="Char"/>
+    <w:basedOn w:val="Normal"/>
+    <w:next w:val="Normal"/>
+    <w:link w:val="TitleChar"/>
     <w:uiPriority w:val="10"/>
     <w:qFormat/>
     <w:rsid w:val="002775B5"/>
@@ -2359,8 +2912,8 @@
       <w:szCs w:val="56"/>
     </w:rPr>
   </w:style>
-  <w:style w:type="table" w:customStyle="1" w:styleId="TableNormal0">
-    <w:name w:val="Table Normal"/>
+  <w:style w:type="table" w:customStyle="1" w:styleId="TableNormal2">
+    <w:name w:val="Table Normal2"/>
     <w:tblPr>
       <w:tblCellMar>
         <w:top w:w="0" w:type="dxa"/>
@@ -2370,10 +2923,10 @@
       </w:tblCellMar>
     </w:tblPr>
   </w:style>
-  <w:style w:type="character" w:customStyle="1" w:styleId="1Char">
-    <w:name w:val="Επικεφαλίδα 1 Char"/>
-    <w:basedOn w:val="a0"/>
-    <w:link w:val="1"/>
+  <w:style w:type="character" w:customStyle="1" w:styleId="Heading1Char">
+    <w:name w:val="Heading 1 Char"/>
+    <w:basedOn w:val="DefaultParagraphFont"/>
+    <w:link w:val="Heading1"/>
     <w:uiPriority w:val="9"/>
     <w:rsid w:val="002775B5"/>
     <w:rPr>
@@ -2383,10 +2936,10 @@
       <w:szCs w:val="40"/>
     </w:rPr>
   </w:style>
-  <w:style w:type="character" w:customStyle="1" w:styleId="2Char">
-    <w:name w:val="Επικεφαλίδα 2 Char"/>
-    <w:basedOn w:val="a0"/>
-    <w:link w:val="2"/>
+  <w:style w:type="character" w:customStyle="1" w:styleId="Heading2Char">
+    <w:name w:val="Heading 2 Char"/>
+    <w:basedOn w:val="DefaultParagraphFont"/>
+    <w:link w:val="Heading2"/>
     <w:uiPriority w:val="9"/>
     <w:semiHidden/>
     <w:rsid w:val="002775B5"/>
@@ -2397,10 +2950,10 @@
       <w:szCs w:val="32"/>
     </w:rPr>
   </w:style>
-  <w:style w:type="character" w:customStyle="1" w:styleId="3Char">
-    <w:name w:val="Επικεφαλίδα 3 Char"/>
-    <w:basedOn w:val="a0"/>
-    <w:link w:val="3"/>
+  <w:style w:type="character" w:customStyle="1" w:styleId="Heading3Char">
+    <w:name w:val="Heading 3 Char"/>
+    <w:basedOn w:val="DefaultParagraphFont"/>
+    <w:link w:val="Heading3"/>
     <w:uiPriority w:val="9"/>
     <w:semiHidden/>
     <w:rsid w:val="002775B5"/>
@@ -2411,10 +2964,10 @@
       <w:szCs w:val="28"/>
     </w:rPr>
   </w:style>
-  <w:style w:type="character" w:customStyle="1" w:styleId="4Char">
-    <w:name w:val="Επικεφαλίδα 4 Char"/>
-    <w:basedOn w:val="a0"/>
-    <w:link w:val="4"/>
+  <w:style w:type="character" w:customStyle="1" w:styleId="Heading4Char">
+    <w:name w:val="Heading 4 Char"/>
+    <w:basedOn w:val="DefaultParagraphFont"/>
+    <w:link w:val="Heading4"/>
     <w:uiPriority w:val="9"/>
     <w:semiHidden/>
     <w:rsid w:val="002775B5"/>
@@ -2425,10 +2978,10 @@
       <w:color w:val="0F4761" w:themeColor="accent1" w:themeShade="BF"/>
     </w:rPr>
   </w:style>
-  <w:style w:type="character" w:customStyle="1" w:styleId="5Char">
-    <w:name w:val="Επικεφαλίδα 5 Char"/>
-    <w:basedOn w:val="a0"/>
-    <w:link w:val="5"/>
+  <w:style w:type="character" w:customStyle="1" w:styleId="Heading5Char">
+    <w:name w:val="Heading 5 Char"/>
+    <w:basedOn w:val="DefaultParagraphFont"/>
+    <w:link w:val="Heading5"/>
     <w:uiPriority w:val="9"/>
     <w:semiHidden/>
     <w:rsid w:val="002775B5"/>
@@ -2437,10 +2990,10 @@
       <w:color w:val="0F4761" w:themeColor="accent1" w:themeShade="BF"/>
     </w:rPr>
   </w:style>
-  <w:style w:type="character" w:customStyle="1" w:styleId="6Char">
-    <w:name w:val="Επικεφαλίδα 6 Char"/>
-    <w:basedOn w:val="a0"/>
-    <w:link w:val="6"/>
+  <w:style w:type="character" w:customStyle="1" w:styleId="Heading6Char">
+    <w:name w:val="Heading 6 Char"/>
+    <w:basedOn w:val="DefaultParagraphFont"/>
+    <w:link w:val="Heading6"/>
     <w:uiPriority w:val="9"/>
     <w:semiHidden/>
     <w:rsid w:val="002775B5"/>
@@ -2451,10 +3004,10 @@
       <w:color w:val="595959" w:themeColor="text1" w:themeTint="A6"/>
     </w:rPr>
   </w:style>
-  <w:style w:type="character" w:customStyle="1" w:styleId="7Char">
-    <w:name w:val="Επικεφαλίδα 7 Char"/>
-    <w:basedOn w:val="a0"/>
-    <w:link w:val="7"/>
+  <w:style w:type="character" w:customStyle="1" w:styleId="Heading7Char">
+    <w:name w:val="Heading 7 Char"/>
+    <w:basedOn w:val="DefaultParagraphFont"/>
+    <w:link w:val="Heading7"/>
     <w:uiPriority w:val="9"/>
     <w:semiHidden/>
     <w:rsid w:val="002775B5"/>
@@ -2463,10 +3016,10 @@
       <w:color w:val="595959" w:themeColor="text1" w:themeTint="A6"/>
     </w:rPr>
   </w:style>
-  <w:style w:type="character" w:customStyle="1" w:styleId="8Char">
-    <w:name w:val="Επικεφαλίδα 8 Char"/>
-    <w:basedOn w:val="a0"/>
-    <w:link w:val="8"/>
+  <w:style w:type="character" w:customStyle="1" w:styleId="Heading8Char">
+    <w:name w:val="Heading 8 Char"/>
+    <w:basedOn w:val="DefaultParagraphFont"/>
+    <w:link w:val="Heading8"/>
     <w:uiPriority w:val="9"/>
     <w:semiHidden/>
     <w:rsid w:val="002775B5"/>
@@ -2477,10 +3030,10 @@
       <w:color w:val="272727" w:themeColor="text1" w:themeTint="D8"/>
     </w:rPr>
   </w:style>
-  <w:style w:type="character" w:customStyle="1" w:styleId="9Char">
-    <w:name w:val="Επικεφαλίδα 9 Char"/>
-    <w:basedOn w:val="a0"/>
-    <w:link w:val="9"/>
+  <w:style w:type="character" w:customStyle="1" w:styleId="Heading9Char">
+    <w:name w:val="Heading 9 Char"/>
+    <w:basedOn w:val="DefaultParagraphFont"/>
+    <w:link w:val="Heading9"/>
     <w:uiPriority w:val="9"/>
     <w:semiHidden/>
     <w:rsid w:val="002775B5"/>
@@ -2489,10 +3042,10 @@
       <w:color w:val="272727" w:themeColor="text1" w:themeTint="D8"/>
     </w:rPr>
   </w:style>
-  <w:style w:type="character" w:customStyle="1" w:styleId="Char">
-    <w:name w:val="Τίτλος Char"/>
-    <w:basedOn w:val="a0"/>
-    <w:link w:val="a3"/>
+  <w:style w:type="character" w:customStyle="1" w:styleId="TitleChar">
+    <w:name w:val="Title Char"/>
+    <w:basedOn w:val="DefaultParagraphFont"/>
+    <w:link w:val="Title"/>
     <w:uiPriority w:val="10"/>
     <w:rsid w:val="002775B5"/>
     <w:rPr>
@@ -2503,11 +3056,11 @@
       <w:szCs w:val="56"/>
     </w:rPr>
   </w:style>
-  <w:style w:type="paragraph" w:styleId="a4">
+  <w:style w:type="paragraph" w:styleId="Subtitle">
     <w:name w:val="Subtitle"/>
-    <w:basedOn w:val="a"/>
-    <w:next w:val="a"/>
-    <w:link w:val="Char0"/>
+    <w:basedOn w:val="Normal"/>
+    <w:next w:val="Normal"/>
+    <w:link w:val="SubtitleChar"/>
     <w:uiPriority w:val="11"/>
     <w:qFormat/>
     <w:rPr>
@@ -2516,10 +3069,10 @@
       <w:szCs w:val="28"/>
     </w:rPr>
   </w:style>
-  <w:style w:type="character" w:customStyle="1" w:styleId="Char0">
-    <w:name w:val="Υπότιτλος Char"/>
-    <w:basedOn w:val="a0"/>
-    <w:link w:val="a4"/>
+  <w:style w:type="character" w:customStyle="1" w:styleId="SubtitleChar">
+    <w:name w:val="Subtitle Char"/>
+    <w:basedOn w:val="DefaultParagraphFont"/>
+    <w:link w:val="Subtitle"/>
     <w:uiPriority w:val="11"/>
     <w:rsid w:val="002775B5"/>
     <w:rPr>
@@ -2530,11 +3083,11 @@
       <w:szCs w:val="28"/>
     </w:rPr>
   </w:style>
-  <w:style w:type="paragraph" w:styleId="a5">
+  <w:style w:type="paragraph" w:styleId="Quote">
     <w:name w:val="Quote"/>
-    <w:basedOn w:val="a"/>
-    <w:next w:val="a"/>
-    <w:link w:val="Char1"/>
+    <w:basedOn w:val="Normal"/>
+    <w:next w:val="Normal"/>
+    <w:link w:val="QuoteChar"/>
     <w:uiPriority w:val="29"/>
     <w:qFormat/>
     <w:rsid w:val="002775B5"/>
@@ -2548,10 +3101,10 @@
       <w:color w:val="404040" w:themeColor="text1" w:themeTint="BF"/>
     </w:rPr>
   </w:style>
-  <w:style w:type="character" w:customStyle="1" w:styleId="Char1">
-    <w:name w:val="Απόσπασμα Char"/>
-    <w:basedOn w:val="a0"/>
-    <w:link w:val="a5"/>
+  <w:style w:type="character" w:customStyle="1" w:styleId="QuoteChar">
+    <w:name w:val="Quote Char"/>
+    <w:basedOn w:val="DefaultParagraphFont"/>
+    <w:link w:val="Quote"/>
     <w:uiPriority w:val="29"/>
     <w:rsid w:val="002775B5"/>
     <w:rPr>
@@ -2560,9 +3113,9 @@
       <w:color w:val="404040" w:themeColor="text1" w:themeTint="BF"/>
     </w:rPr>
   </w:style>
-  <w:style w:type="paragraph" w:styleId="a6">
+  <w:style w:type="paragraph" w:styleId="ListParagraph">
     <w:name w:val="List Paragraph"/>
-    <w:basedOn w:val="a"/>
+    <w:basedOn w:val="Normal"/>
     <w:uiPriority w:val="34"/>
     <w:qFormat/>
     <w:rsid w:val="002775B5"/>
@@ -2571,9 +3124,9 @@
       <w:contextualSpacing/>
     </w:pPr>
   </w:style>
-  <w:style w:type="character" w:styleId="a7">
+  <w:style w:type="character" w:styleId="IntenseEmphasis">
     <w:name w:val="Intense Emphasis"/>
-    <w:basedOn w:val="a0"/>
+    <w:basedOn w:val="DefaultParagraphFont"/>
     <w:uiPriority w:val="21"/>
     <w:qFormat/>
     <w:rsid w:val="002775B5"/>
@@ -2583,11 +3136,11 @@
       <w:color w:val="0F4761" w:themeColor="accent1" w:themeShade="BF"/>
     </w:rPr>
   </w:style>
-  <w:style w:type="paragraph" w:styleId="a8">
+  <w:style w:type="paragraph" w:styleId="IntenseQuote">
     <w:name w:val="Intense Quote"/>
-    <w:basedOn w:val="a"/>
-    <w:next w:val="a"/>
-    <w:link w:val="Char2"/>
+    <w:basedOn w:val="Normal"/>
+    <w:next w:val="Normal"/>
+    <w:link w:val="IntenseQuoteChar"/>
     <w:uiPriority w:val="30"/>
     <w:qFormat/>
     <w:rsid w:val="002775B5"/>
@@ -2606,10 +3159,10 @@
       <w:color w:val="0F4761" w:themeColor="accent1" w:themeShade="BF"/>
     </w:rPr>
   </w:style>
-  <w:style w:type="character" w:customStyle="1" w:styleId="Char2">
-    <w:name w:val="Έντονο απόσπ. Char"/>
-    <w:basedOn w:val="a0"/>
-    <w:link w:val="a8"/>
+  <w:style w:type="character" w:customStyle="1" w:styleId="IntenseQuoteChar">
+    <w:name w:val="Intense Quote Char"/>
+    <w:basedOn w:val="DefaultParagraphFont"/>
+    <w:link w:val="IntenseQuote"/>
     <w:uiPriority w:val="30"/>
     <w:rsid w:val="002775B5"/>
     <w:rPr>
@@ -2618,9 +3171,9 @@
       <w:color w:val="0F4761" w:themeColor="accent1" w:themeShade="BF"/>
     </w:rPr>
   </w:style>
-  <w:style w:type="character" w:styleId="a9">
+  <w:style w:type="character" w:styleId="IntenseReference">
     <w:name w:val="Intense Reference"/>
-    <w:basedOn w:val="a0"/>
+    <w:basedOn w:val="DefaultParagraphFont"/>
     <w:uiPriority w:val="32"/>
     <w:qFormat/>
     <w:rsid w:val="002775B5"/>
@@ -2632,9 +3185,9 @@
       <w:spacing w:val="5"/>
     </w:rPr>
   </w:style>
-  <w:style w:type="character" w:styleId="-">
+  <w:style w:type="character" w:styleId="Hyperlink">
     <w:name w:val="Hyperlink"/>
-    <w:basedOn w:val="a0"/>
+    <w:basedOn w:val="DefaultParagraphFont"/>
     <w:uiPriority w:val="99"/>
     <w:unhideWhenUsed/>
     <w:rsid w:val="00542FBA"/>
@@ -2643,9 +3196,9 @@
       <w:u w:val="single"/>
     </w:rPr>
   </w:style>
-  <w:style w:type="character" w:styleId="aa">
+  <w:style w:type="character" w:styleId="UnresolvedMention">
     <w:name w:val="Unresolved Mention"/>
-    <w:basedOn w:val="a0"/>
+    <w:basedOn w:val="DefaultParagraphFont"/>
     <w:uiPriority w:val="99"/>
     <w:semiHidden/>
     <w:unhideWhenUsed/>
@@ -2655,9 +3208,9 @@
       <w:shd w:val="clear" w:color="auto" w:fill="E1DFDD"/>
     </w:rPr>
   </w:style>
-  <w:style w:type="character" w:styleId="-0">
+  <w:style w:type="character" w:styleId="FollowedHyperlink">
     <w:name w:val="FollowedHyperlink"/>
-    <w:basedOn w:val="a0"/>
+    <w:basedOn w:val="DefaultParagraphFont"/>
     <w:uiPriority w:val="99"/>
     <w:semiHidden/>
     <w:unhideWhenUsed/>
